--- a/ps_1.docx
+++ b/ps_1.docx
@@ -54,6 +54,1917 @@
       </w:r>
       <w:r>
         <w:t xml:space="preserve">2020</w:t>
+      </w:r>
+    </w:p>
+    <w:p>
+      <w:pPr>
+        <w:pStyle w:val="Compact"/>
+      </w:pPr>
+      <w:r>
+        <w:rPr>
+          <w:b/>
+        </w:rPr>
+        <w:t xml:space="preserve">Question 1</w:t>
+      </w:r>
+      <w:r>
+        <w:rPr>
+          <w:b/>
+        </w:rPr>
+        <w:t xml:space="preserve"> </w:t>
+      </w:r>
+    </w:p>
+    <w:p>
+      <w:pPr>
+        <w:pStyle w:val="SourceCode"/>
+      </w:pPr>
+      <w:r>
+        <w:rPr>
+          <w:rStyle w:val="NormalTok"/>
+        </w:rPr>
+        <w:t xml:space="preserve">sample_</w:t>
+      </w:r>
+      <w:r>
+        <w:rPr>
+          <w:rStyle w:val="DecValTok"/>
+        </w:rPr>
+        <w:t xml:space="preserve">1</w:t>
+      </w:r>
+      <w:r>
+        <w:rPr>
+          <w:rStyle w:val="NormalTok"/>
+        </w:rPr>
+        <w:t xml:space="preserve"> &lt;-</w:t>
+      </w:r>
+      <w:r>
+        <w:rPr>
+          <w:rStyle w:val="StringTok"/>
+        </w:rPr>
+        <w:t xml:space="preserve"> </w:t>
+      </w:r>
+      <w:r>
+        <w:rPr>
+          <w:rStyle w:val="KeywordTok"/>
+        </w:rPr>
+        <w:t xml:space="preserve">c</w:t>
+      </w:r>
+      <w:r>
+        <w:rPr>
+          <w:rStyle w:val="NormalTok"/>
+        </w:rPr>
+        <w:t xml:space="preserve">(</w:t>
+      </w:r>
+      <w:r>
+        <w:rPr>
+          <w:rStyle w:val="DecValTok"/>
+        </w:rPr>
+        <w:t xml:space="preserve">3</w:t>
+      </w:r>
+      <w:r>
+        <w:rPr>
+          <w:rStyle w:val="NormalTok"/>
+        </w:rPr>
+        <w:t xml:space="preserve">, </w:t>
+      </w:r>
+      <w:r>
+        <w:rPr>
+          <w:rStyle w:val="DecValTok"/>
+        </w:rPr>
+        <w:t xml:space="preserve">4</w:t>
+      </w:r>
+      <w:r>
+        <w:rPr>
+          <w:rStyle w:val="NormalTok"/>
+        </w:rPr>
+        <w:t xml:space="preserve">, </w:t>
+      </w:r>
+      <w:r>
+        <w:rPr>
+          <w:rStyle w:val="DecValTok"/>
+        </w:rPr>
+        <w:t xml:space="preserve">5</w:t>
+      </w:r>
+      <w:r>
+        <w:rPr>
+          <w:rStyle w:val="NormalTok"/>
+        </w:rPr>
+        <w:t xml:space="preserve">, </w:t>
+      </w:r>
+      <w:r>
+        <w:rPr>
+          <w:rStyle w:val="DecValTok"/>
+        </w:rPr>
+        <w:t xml:space="preserve">6</w:t>
+      </w:r>
+      <w:r>
+        <w:rPr>
+          <w:rStyle w:val="NormalTok"/>
+        </w:rPr>
+        <w:t xml:space="preserve">, </w:t>
+      </w:r>
+      <w:r>
+        <w:rPr>
+          <w:rStyle w:val="DecValTok"/>
+        </w:rPr>
+        <w:t xml:space="preserve">7</w:t>
+      </w:r>
+      <w:r>
+        <w:rPr>
+          <w:rStyle w:val="NormalTok"/>
+        </w:rPr>
+        <w:t xml:space="preserve">)</w:t>
+      </w:r>
+      <w:r>
+        <w:br w:type="textWrapping"/>
+      </w:r>
+      <w:r>
+        <w:rPr>
+          <w:rStyle w:val="NormalTok"/>
+        </w:rPr>
+        <w:t xml:space="preserve">sample_</w:t>
+      </w:r>
+      <w:r>
+        <w:rPr>
+          <w:rStyle w:val="DecValTok"/>
+        </w:rPr>
+        <w:t xml:space="preserve">2</w:t>
+      </w:r>
+      <w:r>
+        <w:rPr>
+          <w:rStyle w:val="NormalTok"/>
+        </w:rPr>
+        <w:t xml:space="preserve"> &lt;-</w:t>
+      </w:r>
+      <w:r>
+        <w:rPr>
+          <w:rStyle w:val="StringTok"/>
+        </w:rPr>
+        <w:t xml:space="preserve"> </w:t>
+      </w:r>
+      <w:r>
+        <w:rPr>
+          <w:rStyle w:val="KeywordTok"/>
+        </w:rPr>
+        <w:t xml:space="preserve">c</w:t>
+      </w:r>
+      <w:r>
+        <w:rPr>
+          <w:rStyle w:val="NormalTok"/>
+        </w:rPr>
+        <w:t xml:space="preserve">(</w:t>
+      </w:r>
+      <w:r>
+        <w:rPr>
+          <w:rStyle w:val="DecValTok"/>
+        </w:rPr>
+        <w:t xml:space="preserve">67</w:t>
+      </w:r>
+      <w:r>
+        <w:rPr>
+          <w:rStyle w:val="NormalTok"/>
+        </w:rPr>
+        <w:t xml:space="preserve">, </w:t>
+      </w:r>
+      <w:r>
+        <w:rPr>
+          <w:rStyle w:val="DecValTok"/>
+        </w:rPr>
+        <w:t xml:space="preserve">68</w:t>
+      </w:r>
+      <w:r>
+        <w:rPr>
+          <w:rStyle w:val="NormalTok"/>
+        </w:rPr>
+        <w:t xml:space="preserve">, </w:t>
+      </w:r>
+      <w:r>
+        <w:rPr>
+          <w:rStyle w:val="DecValTok"/>
+        </w:rPr>
+        <w:t xml:space="preserve">69</w:t>
+      </w:r>
+      <w:r>
+        <w:rPr>
+          <w:rStyle w:val="NormalTok"/>
+        </w:rPr>
+        <w:t xml:space="preserve">, </w:t>
+      </w:r>
+      <w:r>
+        <w:rPr>
+          <w:rStyle w:val="DecValTok"/>
+        </w:rPr>
+        <w:t xml:space="preserve">70</w:t>
+      </w:r>
+      <w:r>
+        <w:rPr>
+          <w:rStyle w:val="NormalTok"/>
+        </w:rPr>
+        <w:t xml:space="preserve">, </w:t>
+      </w:r>
+      <w:r>
+        <w:rPr>
+          <w:rStyle w:val="DecValTok"/>
+        </w:rPr>
+        <w:t xml:space="preserve">71</w:t>
+      </w:r>
+      <w:r>
+        <w:rPr>
+          <w:rStyle w:val="NormalTok"/>
+        </w:rPr>
+        <w:t xml:space="preserve">)</w:t>
+      </w:r>
+      <w:r>
+        <w:br w:type="textWrapping"/>
+      </w:r>
+      <w:r>
+        <w:br w:type="textWrapping"/>
+      </w:r>
+      <w:r>
+        <w:rPr>
+          <w:rStyle w:val="NormalTok"/>
+        </w:rPr>
+        <w:t xml:space="preserve">mean_samp1 &lt;-</w:t>
+      </w:r>
+      <w:r>
+        <w:rPr>
+          <w:rStyle w:val="StringTok"/>
+        </w:rPr>
+        <w:t xml:space="preserve"> </w:t>
+      </w:r>
+      <w:r>
+        <w:rPr>
+          <w:rStyle w:val="KeywordTok"/>
+        </w:rPr>
+        <w:t xml:space="preserve">sum</w:t>
+      </w:r>
+      <w:r>
+        <w:rPr>
+          <w:rStyle w:val="NormalTok"/>
+        </w:rPr>
+        <w:t xml:space="preserve">(sample_</w:t>
+      </w:r>
+      <w:r>
+        <w:rPr>
+          <w:rStyle w:val="DecValTok"/>
+        </w:rPr>
+        <w:t xml:space="preserve">1</w:t>
+      </w:r>
+      <w:r>
+        <w:rPr>
+          <w:rStyle w:val="NormalTok"/>
+        </w:rPr>
+        <w:t xml:space="preserve">) </w:t>
+      </w:r>
+      <w:r>
+        <w:rPr>
+          <w:rStyle w:val="OperatorTok"/>
+        </w:rPr>
+        <w:t xml:space="preserve">/</w:t>
+      </w:r>
+      <w:r>
+        <w:rPr>
+          <w:rStyle w:val="StringTok"/>
+        </w:rPr>
+        <w:t xml:space="preserve"> </w:t>
+      </w:r>
+      <w:r>
+        <w:rPr>
+          <w:rStyle w:val="KeywordTok"/>
+        </w:rPr>
+        <w:t xml:space="preserve">length</w:t>
+      </w:r>
+      <w:r>
+        <w:rPr>
+          <w:rStyle w:val="NormalTok"/>
+        </w:rPr>
+        <w:t xml:space="preserve">(sample_</w:t>
+      </w:r>
+      <w:r>
+        <w:rPr>
+          <w:rStyle w:val="DecValTok"/>
+        </w:rPr>
+        <w:t xml:space="preserve">1</w:t>
+      </w:r>
+      <w:r>
+        <w:rPr>
+          <w:rStyle w:val="NormalTok"/>
+        </w:rPr>
+        <w:t xml:space="preserve">)</w:t>
+      </w:r>
+      <w:r>
+        <w:br w:type="textWrapping"/>
+      </w:r>
+      <w:r>
+        <w:br w:type="textWrapping"/>
+      </w:r>
+      <w:r>
+        <w:rPr>
+          <w:rStyle w:val="NormalTok"/>
+        </w:rPr>
+        <w:t xml:space="preserve">sd_samp1 &lt;-</w:t>
+      </w:r>
+      <w:r>
+        <w:rPr>
+          <w:rStyle w:val="StringTok"/>
+        </w:rPr>
+        <w:t xml:space="preserve"> </w:t>
+      </w:r>
+      <w:r>
+        <w:rPr>
+          <w:rStyle w:val="KeywordTok"/>
+        </w:rPr>
+        <w:t xml:space="preserve">round</w:t>
+      </w:r>
+      <w:r>
+        <w:rPr>
+          <w:rStyle w:val="NormalTok"/>
+        </w:rPr>
+        <w:t xml:space="preserve">(</w:t>
+      </w:r>
+      <w:r>
+        <w:rPr>
+          <w:rStyle w:val="KeywordTok"/>
+        </w:rPr>
+        <w:t xml:space="preserve">sqrt</w:t>
+      </w:r>
+      <w:r>
+        <w:rPr>
+          <w:rStyle w:val="NormalTok"/>
+        </w:rPr>
+        <w:t xml:space="preserve">(((</w:t>
+      </w:r>
+      <w:r>
+        <w:rPr>
+          <w:rStyle w:val="DecValTok"/>
+        </w:rPr>
+        <w:t xml:space="preserve">3</w:t>
+      </w:r>
+      <w:r>
+        <w:rPr>
+          <w:rStyle w:val="OperatorTok"/>
+        </w:rPr>
+        <w:t xml:space="preserve">-</w:t>
+      </w:r>
+      <w:r>
+        <w:rPr>
+          <w:rStyle w:val="NormalTok"/>
+        </w:rPr>
+        <w:t xml:space="preserve">mean_samp1)</w:t>
+      </w:r>
+      <w:r>
+        <w:rPr>
+          <w:rStyle w:val="OperatorTok"/>
+        </w:rPr>
+        <w:t xml:space="preserve">^</w:t>
+      </w:r>
+      <w:r>
+        <w:rPr>
+          <w:rStyle w:val="DecValTok"/>
+        </w:rPr>
+        <w:t xml:space="preserve">2</w:t>
+      </w:r>
+      <w:r>
+        <w:rPr>
+          <w:rStyle w:val="NormalTok"/>
+        </w:rPr>
+        <w:t xml:space="preserve"> </w:t>
+      </w:r>
+      <w:r>
+        <w:rPr>
+          <w:rStyle w:val="OperatorTok"/>
+        </w:rPr>
+        <w:t xml:space="preserve">+</w:t>
+      </w:r>
+      <w:r>
+        <w:rPr>
+          <w:rStyle w:val="StringTok"/>
+        </w:rPr>
+        <w:t xml:space="preserve"> </w:t>
+      </w:r>
+      <w:r>
+        <w:rPr>
+          <w:rStyle w:val="NormalTok"/>
+        </w:rPr>
+        <w:t xml:space="preserve">(</w:t>
+      </w:r>
+      <w:r>
+        <w:rPr>
+          <w:rStyle w:val="DecValTok"/>
+        </w:rPr>
+        <w:t xml:space="preserve">4</w:t>
+      </w:r>
+      <w:r>
+        <w:rPr>
+          <w:rStyle w:val="OperatorTok"/>
+        </w:rPr>
+        <w:t xml:space="preserve">-</w:t>
+      </w:r>
+      <w:r>
+        <w:rPr>
+          <w:rStyle w:val="NormalTok"/>
+        </w:rPr>
+        <w:t xml:space="preserve">mean_samp1)</w:t>
+      </w:r>
+      <w:r>
+        <w:rPr>
+          <w:rStyle w:val="OperatorTok"/>
+        </w:rPr>
+        <w:t xml:space="preserve">^</w:t>
+      </w:r>
+      <w:r>
+        <w:rPr>
+          <w:rStyle w:val="DecValTok"/>
+        </w:rPr>
+        <w:t xml:space="preserve">2</w:t>
+      </w:r>
+      <w:r>
+        <w:rPr>
+          <w:rStyle w:val="NormalTok"/>
+        </w:rPr>
+        <w:t xml:space="preserve"> </w:t>
+      </w:r>
+      <w:r>
+        <w:rPr>
+          <w:rStyle w:val="OperatorTok"/>
+        </w:rPr>
+        <w:t xml:space="preserve">+</w:t>
+      </w:r>
+      <w:r>
+        <w:rPr>
+          <w:rStyle w:val="StringTok"/>
+        </w:rPr>
+        <w:t xml:space="preserve"> </w:t>
+      </w:r>
+      <w:r>
+        <w:rPr>
+          <w:rStyle w:val="NormalTok"/>
+        </w:rPr>
+        <w:t xml:space="preserve">(</w:t>
+      </w:r>
+      <w:r>
+        <w:rPr>
+          <w:rStyle w:val="DecValTok"/>
+        </w:rPr>
+        <w:t xml:space="preserve">5</w:t>
+      </w:r>
+      <w:r>
+        <w:rPr>
+          <w:rStyle w:val="OperatorTok"/>
+        </w:rPr>
+        <w:t xml:space="preserve">-</w:t>
+      </w:r>
+      <w:r>
+        <w:rPr>
+          <w:rStyle w:val="NormalTok"/>
+        </w:rPr>
+        <w:t xml:space="preserve">mean_samp1)</w:t>
+      </w:r>
+      <w:r>
+        <w:rPr>
+          <w:rStyle w:val="OperatorTok"/>
+        </w:rPr>
+        <w:t xml:space="preserve">^</w:t>
+      </w:r>
+      <w:r>
+        <w:rPr>
+          <w:rStyle w:val="DecValTok"/>
+        </w:rPr>
+        <w:t xml:space="preserve">2</w:t>
+      </w:r>
+      <w:r>
+        <w:br w:type="textWrapping"/>
+      </w:r>
+      <w:r>
+        <w:rPr>
+          <w:rStyle w:val="NormalTok"/>
+        </w:rPr>
+        <w:t xml:space="preserve">                  </w:t>
+      </w:r>
+      <w:r>
+        <w:rPr>
+          <w:rStyle w:val="OperatorTok"/>
+        </w:rPr>
+        <w:t xml:space="preserve">+</w:t>
+      </w:r>
+      <w:r>
+        <w:rPr>
+          <w:rStyle w:val="StringTok"/>
+        </w:rPr>
+        <w:t xml:space="preserve"> </w:t>
+      </w:r>
+      <w:r>
+        <w:rPr>
+          <w:rStyle w:val="NormalTok"/>
+        </w:rPr>
+        <w:t xml:space="preserve">(</w:t>
+      </w:r>
+      <w:r>
+        <w:rPr>
+          <w:rStyle w:val="DecValTok"/>
+        </w:rPr>
+        <w:t xml:space="preserve">6</w:t>
+      </w:r>
+      <w:r>
+        <w:rPr>
+          <w:rStyle w:val="OperatorTok"/>
+        </w:rPr>
+        <w:t xml:space="preserve">-</w:t>
+      </w:r>
+      <w:r>
+        <w:rPr>
+          <w:rStyle w:val="NormalTok"/>
+        </w:rPr>
+        <w:t xml:space="preserve">mean_samp1)</w:t>
+      </w:r>
+      <w:r>
+        <w:rPr>
+          <w:rStyle w:val="OperatorTok"/>
+        </w:rPr>
+        <w:t xml:space="preserve">^</w:t>
+      </w:r>
+      <w:r>
+        <w:rPr>
+          <w:rStyle w:val="DecValTok"/>
+        </w:rPr>
+        <w:t xml:space="preserve">2</w:t>
+      </w:r>
+      <w:r>
+        <w:rPr>
+          <w:rStyle w:val="NormalTok"/>
+        </w:rPr>
+        <w:t xml:space="preserve"> </w:t>
+      </w:r>
+      <w:r>
+        <w:rPr>
+          <w:rStyle w:val="OperatorTok"/>
+        </w:rPr>
+        <w:t xml:space="preserve">+</w:t>
+      </w:r>
+      <w:r>
+        <w:rPr>
+          <w:rStyle w:val="StringTok"/>
+        </w:rPr>
+        <w:t xml:space="preserve"> </w:t>
+      </w:r>
+      <w:r>
+        <w:rPr>
+          <w:rStyle w:val="NormalTok"/>
+        </w:rPr>
+        <w:t xml:space="preserve">(</w:t>
+      </w:r>
+      <w:r>
+        <w:rPr>
+          <w:rStyle w:val="DecValTok"/>
+        </w:rPr>
+        <w:t xml:space="preserve">7</w:t>
+      </w:r>
+      <w:r>
+        <w:rPr>
+          <w:rStyle w:val="OperatorTok"/>
+        </w:rPr>
+        <w:t xml:space="preserve">-</w:t>
+      </w:r>
+      <w:r>
+        <w:rPr>
+          <w:rStyle w:val="NormalTok"/>
+        </w:rPr>
+        <w:t xml:space="preserve">mean_samp1)</w:t>
+      </w:r>
+      <w:r>
+        <w:rPr>
+          <w:rStyle w:val="OperatorTok"/>
+        </w:rPr>
+        <w:t xml:space="preserve">^</w:t>
+      </w:r>
+      <w:r>
+        <w:rPr>
+          <w:rStyle w:val="DecValTok"/>
+        </w:rPr>
+        <w:t xml:space="preserve">2</w:t>
+      </w:r>
+      <w:r>
+        <w:rPr>
+          <w:rStyle w:val="NormalTok"/>
+        </w:rPr>
+        <w:t xml:space="preserve">) </w:t>
+      </w:r>
+      <w:r>
+        <w:rPr>
+          <w:rStyle w:val="OperatorTok"/>
+        </w:rPr>
+        <w:t xml:space="preserve">/</w:t>
+      </w:r>
+      <w:r>
+        <w:rPr>
+          <w:rStyle w:val="StringTok"/>
+        </w:rPr>
+        <w:t xml:space="preserve"> </w:t>
+      </w:r>
+      <w:r>
+        <w:rPr>
+          <w:rStyle w:val="NormalTok"/>
+        </w:rPr>
+        <w:t xml:space="preserve">(</w:t>
+      </w:r>
+      <w:r>
+        <w:rPr>
+          <w:rStyle w:val="KeywordTok"/>
+        </w:rPr>
+        <w:t xml:space="preserve">length</w:t>
+      </w:r>
+      <w:r>
+        <w:rPr>
+          <w:rStyle w:val="NormalTok"/>
+        </w:rPr>
+        <w:t xml:space="preserve">(sample_</w:t>
+      </w:r>
+      <w:r>
+        <w:rPr>
+          <w:rStyle w:val="DecValTok"/>
+        </w:rPr>
+        <w:t xml:space="preserve">1</w:t>
+      </w:r>
+      <w:r>
+        <w:rPr>
+          <w:rStyle w:val="NormalTok"/>
+        </w:rPr>
+        <w:t xml:space="preserve">) </w:t>
+      </w:r>
+      <w:r>
+        <w:rPr>
+          <w:rStyle w:val="OperatorTok"/>
+        </w:rPr>
+        <w:t xml:space="preserve">-</w:t>
+      </w:r>
+      <w:r>
+        <w:rPr>
+          <w:rStyle w:val="StringTok"/>
+        </w:rPr>
+        <w:t xml:space="preserve"> </w:t>
+      </w:r>
+      <w:r>
+        <w:rPr>
+          <w:rStyle w:val="DecValTok"/>
+        </w:rPr>
+        <w:t xml:space="preserve">1</w:t>
+      </w:r>
+      <w:r>
+        <w:rPr>
+          <w:rStyle w:val="NormalTok"/>
+        </w:rPr>
+        <w:t xml:space="preserve">)), </w:t>
+      </w:r>
+      <w:r>
+        <w:rPr>
+          <w:rStyle w:val="DecValTok"/>
+        </w:rPr>
+        <w:t xml:space="preserve">3</w:t>
+      </w:r>
+      <w:r>
+        <w:rPr>
+          <w:rStyle w:val="NormalTok"/>
+        </w:rPr>
+        <w:t xml:space="preserve">)</w:t>
+      </w:r>
+      <w:r>
+        <w:br w:type="textWrapping"/>
+      </w:r>
+      <w:r>
+        <w:br w:type="textWrapping"/>
+      </w:r>
+      <w:r>
+        <w:rPr>
+          <w:rStyle w:val="NormalTok"/>
+        </w:rPr>
+        <w:t xml:space="preserve">mean_samp2 &lt;-</w:t>
+      </w:r>
+      <w:r>
+        <w:rPr>
+          <w:rStyle w:val="StringTok"/>
+        </w:rPr>
+        <w:t xml:space="preserve"> </w:t>
+      </w:r>
+      <w:r>
+        <w:rPr>
+          <w:rStyle w:val="KeywordTok"/>
+        </w:rPr>
+        <w:t xml:space="preserve">sum</w:t>
+      </w:r>
+      <w:r>
+        <w:rPr>
+          <w:rStyle w:val="NormalTok"/>
+        </w:rPr>
+        <w:t xml:space="preserve">(sample_</w:t>
+      </w:r>
+      <w:r>
+        <w:rPr>
+          <w:rStyle w:val="DecValTok"/>
+        </w:rPr>
+        <w:t xml:space="preserve">2</w:t>
+      </w:r>
+      <w:r>
+        <w:rPr>
+          <w:rStyle w:val="NormalTok"/>
+        </w:rPr>
+        <w:t xml:space="preserve">) </w:t>
+      </w:r>
+      <w:r>
+        <w:rPr>
+          <w:rStyle w:val="OperatorTok"/>
+        </w:rPr>
+        <w:t xml:space="preserve">/</w:t>
+      </w:r>
+      <w:r>
+        <w:rPr>
+          <w:rStyle w:val="StringTok"/>
+        </w:rPr>
+        <w:t xml:space="preserve"> </w:t>
+      </w:r>
+      <w:r>
+        <w:rPr>
+          <w:rStyle w:val="KeywordTok"/>
+        </w:rPr>
+        <w:t xml:space="preserve">length</w:t>
+      </w:r>
+      <w:r>
+        <w:rPr>
+          <w:rStyle w:val="NormalTok"/>
+        </w:rPr>
+        <w:t xml:space="preserve">(sample_</w:t>
+      </w:r>
+      <w:r>
+        <w:rPr>
+          <w:rStyle w:val="DecValTok"/>
+        </w:rPr>
+        <w:t xml:space="preserve">2</w:t>
+      </w:r>
+      <w:r>
+        <w:rPr>
+          <w:rStyle w:val="NormalTok"/>
+        </w:rPr>
+        <w:t xml:space="preserve">)</w:t>
+      </w:r>
+      <w:r>
+        <w:br w:type="textWrapping"/>
+      </w:r>
+      <w:r>
+        <w:br w:type="textWrapping"/>
+      </w:r>
+      <w:r>
+        <w:rPr>
+          <w:rStyle w:val="NormalTok"/>
+        </w:rPr>
+        <w:t xml:space="preserve">sd_samp2 &lt;-</w:t>
+      </w:r>
+      <w:r>
+        <w:rPr>
+          <w:rStyle w:val="StringTok"/>
+        </w:rPr>
+        <w:t xml:space="preserve"> </w:t>
+      </w:r>
+      <w:r>
+        <w:rPr>
+          <w:rStyle w:val="KeywordTok"/>
+        </w:rPr>
+        <w:t xml:space="preserve">round</w:t>
+      </w:r>
+      <w:r>
+        <w:rPr>
+          <w:rStyle w:val="NormalTok"/>
+        </w:rPr>
+        <w:t xml:space="preserve">(</w:t>
+      </w:r>
+      <w:r>
+        <w:rPr>
+          <w:rStyle w:val="KeywordTok"/>
+        </w:rPr>
+        <w:t xml:space="preserve">sqrt</w:t>
+      </w:r>
+      <w:r>
+        <w:rPr>
+          <w:rStyle w:val="NormalTok"/>
+        </w:rPr>
+        <w:t xml:space="preserve">(((</w:t>
+      </w:r>
+      <w:r>
+        <w:rPr>
+          <w:rStyle w:val="DecValTok"/>
+        </w:rPr>
+        <w:t xml:space="preserve">67</w:t>
+      </w:r>
+      <w:r>
+        <w:rPr>
+          <w:rStyle w:val="OperatorTok"/>
+        </w:rPr>
+        <w:t xml:space="preserve">-</w:t>
+      </w:r>
+      <w:r>
+        <w:rPr>
+          <w:rStyle w:val="NormalTok"/>
+        </w:rPr>
+        <w:t xml:space="preserve">mean_samp2)</w:t>
+      </w:r>
+      <w:r>
+        <w:rPr>
+          <w:rStyle w:val="OperatorTok"/>
+        </w:rPr>
+        <w:t xml:space="preserve">^</w:t>
+      </w:r>
+      <w:r>
+        <w:rPr>
+          <w:rStyle w:val="DecValTok"/>
+        </w:rPr>
+        <w:t xml:space="preserve">2</w:t>
+      </w:r>
+      <w:r>
+        <w:rPr>
+          <w:rStyle w:val="NormalTok"/>
+        </w:rPr>
+        <w:t xml:space="preserve"> </w:t>
+      </w:r>
+      <w:r>
+        <w:rPr>
+          <w:rStyle w:val="OperatorTok"/>
+        </w:rPr>
+        <w:t xml:space="preserve">+</w:t>
+      </w:r>
+      <w:r>
+        <w:rPr>
+          <w:rStyle w:val="StringTok"/>
+        </w:rPr>
+        <w:t xml:space="preserve"> </w:t>
+      </w:r>
+      <w:r>
+        <w:rPr>
+          <w:rStyle w:val="NormalTok"/>
+        </w:rPr>
+        <w:t xml:space="preserve">(</w:t>
+      </w:r>
+      <w:r>
+        <w:rPr>
+          <w:rStyle w:val="DecValTok"/>
+        </w:rPr>
+        <w:t xml:space="preserve">68</w:t>
+      </w:r>
+      <w:r>
+        <w:rPr>
+          <w:rStyle w:val="OperatorTok"/>
+        </w:rPr>
+        <w:t xml:space="preserve">-</w:t>
+      </w:r>
+      <w:r>
+        <w:rPr>
+          <w:rStyle w:val="NormalTok"/>
+        </w:rPr>
+        <w:t xml:space="preserve">mean_samp2)</w:t>
+      </w:r>
+      <w:r>
+        <w:rPr>
+          <w:rStyle w:val="OperatorTok"/>
+        </w:rPr>
+        <w:t xml:space="preserve">^</w:t>
+      </w:r>
+      <w:r>
+        <w:rPr>
+          <w:rStyle w:val="DecValTok"/>
+        </w:rPr>
+        <w:t xml:space="preserve">2</w:t>
+      </w:r>
+      <w:r>
+        <w:rPr>
+          <w:rStyle w:val="NormalTok"/>
+        </w:rPr>
+        <w:t xml:space="preserve"> </w:t>
+      </w:r>
+      <w:r>
+        <w:rPr>
+          <w:rStyle w:val="OperatorTok"/>
+        </w:rPr>
+        <w:t xml:space="preserve">+</w:t>
+      </w:r>
+      <w:r>
+        <w:rPr>
+          <w:rStyle w:val="StringTok"/>
+        </w:rPr>
+        <w:t xml:space="preserve"> </w:t>
+      </w:r>
+      <w:r>
+        <w:rPr>
+          <w:rStyle w:val="NormalTok"/>
+        </w:rPr>
+        <w:t xml:space="preserve">(</w:t>
+      </w:r>
+      <w:r>
+        <w:rPr>
+          <w:rStyle w:val="DecValTok"/>
+        </w:rPr>
+        <w:t xml:space="preserve">69</w:t>
+      </w:r>
+      <w:r>
+        <w:rPr>
+          <w:rStyle w:val="OperatorTok"/>
+        </w:rPr>
+        <w:t xml:space="preserve">-</w:t>
+      </w:r>
+      <w:r>
+        <w:rPr>
+          <w:rStyle w:val="NormalTok"/>
+        </w:rPr>
+        <w:t xml:space="preserve">mean_samp2)</w:t>
+      </w:r>
+      <w:r>
+        <w:rPr>
+          <w:rStyle w:val="OperatorTok"/>
+        </w:rPr>
+        <w:t xml:space="preserve">^</w:t>
+      </w:r>
+      <w:r>
+        <w:rPr>
+          <w:rStyle w:val="DecValTok"/>
+        </w:rPr>
+        <w:t xml:space="preserve">2</w:t>
+      </w:r>
+      <w:r>
+        <w:br w:type="textWrapping"/>
+      </w:r>
+      <w:r>
+        <w:rPr>
+          <w:rStyle w:val="NormalTok"/>
+        </w:rPr>
+        <w:t xml:space="preserve">                  </w:t>
+      </w:r>
+      <w:r>
+        <w:rPr>
+          <w:rStyle w:val="OperatorTok"/>
+        </w:rPr>
+        <w:t xml:space="preserve">+</w:t>
+      </w:r>
+      <w:r>
+        <w:rPr>
+          <w:rStyle w:val="StringTok"/>
+        </w:rPr>
+        <w:t xml:space="preserve"> </w:t>
+      </w:r>
+      <w:r>
+        <w:rPr>
+          <w:rStyle w:val="NormalTok"/>
+        </w:rPr>
+        <w:t xml:space="preserve">(</w:t>
+      </w:r>
+      <w:r>
+        <w:rPr>
+          <w:rStyle w:val="DecValTok"/>
+        </w:rPr>
+        <w:t xml:space="preserve">70</w:t>
+      </w:r>
+      <w:r>
+        <w:rPr>
+          <w:rStyle w:val="OperatorTok"/>
+        </w:rPr>
+        <w:t xml:space="preserve">-</w:t>
+      </w:r>
+      <w:r>
+        <w:rPr>
+          <w:rStyle w:val="NormalTok"/>
+        </w:rPr>
+        <w:t xml:space="preserve">mean_samp2)</w:t>
+      </w:r>
+      <w:r>
+        <w:rPr>
+          <w:rStyle w:val="OperatorTok"/>
+        </w:rPr>
+        <w:t xml:space="preserve">^</w:t>
+      </w:r>
+      <w:r>
+        <w:rPr>
+          <w:rStyle w:val="DecValTok"/>
+        </w:rPr>
+        <w:t xml:space="preserve">2</w:t>
+      </w:r>
+      <w:r>
+        <w:rPr>
+          <w:rStyle w:val="NormalTok"/>
+        </w:rPr>
+        <w:t xml:space="preserve"> </w:t>
+      </w:r>
+      <w:r>
+        <w:rPr>
+          <w:rStyle w:val="OperatorTok"/>
+        </w:rPr>
+        <w:t xml:space="preserve">+</w:t>
+      </w:r>
+      <w:r>
+        <w:rPr>
+          <w:rStyle w:val="StringTok"/>
+        </w:rPr>
+        <w:t xml:space="preserve"> </w:t>
+      </w:r>
+      <w:r>
+        <w:rPr>
+          <w:rStyle w:val="NormalTok"/>
+        </w:rPr>
+        <w:t xml:space="preserve">(</w:t>
+      </w:r>
+      <w:r>
+        <w:rPr>
+          <w:rStyle w:val="DecValTok"/>
+        </w:rPr>
+        <w:t xml:space="preserve">71</w:t>
+      </w:r>
+      <w:r>
+        <w:rPr>
+          <w:rStyle w:val="OperatorTok"/>
+        </w:rPr>
+        <w:t xml:space="preserve">-</w:t>
+      </w:r>
+      <w:r>
+        <w:rPr>
+          <w:rStyle w:val="NormalTok"/>
+        </w:rPr>
+        <w:t xml:space="preserve">mean_samp2)</w:t>
+      </w:r>
+      <w:r>
+        <w:rPr>
+          <w:rStyle w:val="OperatorTok"/>
+        </w:rPr>
+        <w:t xml:space="preserve">^</w:t>
+      </w:r>
+      <w:r>
+        <w:rPr>
+          <w:rStyle w:val="DecValTok"/>
+        </w:rPr>
+        <w:t xml:space="preserve">2</w:t>
+      </w:r>
+      <w:r>
+        <w:rPr>
+          <w:rStyle w:val="NormalTok"/>
+        </w:rPr>
+        <w:t xml:space="preserve">) </w:t>
+      </w:r>
+      <w:r>
+        <w:rPr>
+          <w:rStyle w:val="OperatorTok"/>
+        </w:rPr>
+        <w:t xml:space="preserve">/</w:t>
+      </w:r>
+      <w:r>
+        <w:rPr>
+          <w:rStyle w:val="StringTok"/>
+        </w:rPr>
+        <w:t xml:space="preserve"> </w:t>
+      </w:r>
+      <w:r>
+        <w:rPr>
+          <w:rStyle w:val="NormalTok"/>
+        </w:rPr>
+        <w:t xml:space="preserve">(</w:t>
+      </w:r>
+      <w:r>
+        <w:rPr>
+          <w:rStyle w:val="KeywordTok"/>
+        </w:rPr>
+        <w:t xml:space="preserve">length</w:t>
+      </w:r>
+      <w:r>
+        <w:rPr>
+          <w:rStyle w:val="NormalTok"/>
+        </w:rPr>
+        <w:t xml:space="preserve">(sample_</w:t>
+      </w:r>
+      <w:r>
+        <w:rPr>
+          <w:rStyle w:val="DecValTok"/>
+        </w:rPr>
+        <w:t xml:space="preserve">2</w:t>
+      </w:r>
+      <w:r>
+        <w:rPr>
+          <w:rStyle w:val="NormalTok"/>
+        </w:rPr>
+        <w:t xml:space="preserve">) </w:t>
+      </w:r>
+      <w:r>
+        <w:rPr>
+          <w:rStyle w:val="OperatorTok"/>
+        </w:rPr>
+        <w:t xml:space="preserve">-</w:t>
+      </w:r>
+      <w:r>
+        <w:rPr>
+          <w:rStyle w:val="StringTok"/>
+        </w:rPr>
+        <w:t xml:space="preserve"> </w:t>
+      </w:r>
+      <w:r>
+        <w:rPr>
+          <w:rStyle w:val="DecValTok"/>
+        </w:rPr>
+        <w:t xml:space="preserve">1</w:t>
+      </w:r>
+      <w:r>
+        <w:rPr>
+          <w:rStyle w:val="NormalTok"/>
+        </w:rPr>
+        <w:t xml:space="preserve">)), </w:t>
+      </w:r>
+      <w:r>
+        <w:rPr>
+          <w:rStyle w:val="DecValTok"/>
+        </w:rPr>
+        <w:t xml:space="preserve">3</w:t>
+      </w:r>
+      <w:r>
+        <w:rPr>
+          <w:rStyle w:val="NormalTok"/>
+        </w:rPr>
+        <w:t xml:space="preserve">)</w:t>
+      </w:r>
+    </w:p>
+    <w:p>
+      <w:pPr>
+        <w:pStyle w:val="FirstParagraph"/>
+      </w:pPr>
+      <w:r>
+        <w:rPr>
+          <w:b/>
+        </w:rPr>
+        <w:t xml:space="preserve">Sample 1:</w:t>
+      </w:r>
+      <w:r>
+        <w:rPr>
+          <w:b/>
+        </w:rPr>
+        <w:t xml:space="preserve"> </w:t>
+      </w:r>
+      <w:r>
+        <w:br w:type="textWrapping"/>
+      </w:r>
+      <w:r>
+        <w:t xml:space="preserve">- Mean: 5</w:t>
+      </w:r>
+      <w:r>
+        <w:br w:type="textWrapping"/>
+      </w:r>
+      <w:r>
+        <w:t xml:space="preserve">- Standard Deviation: 1.581</w:t>
+      </w:r>
+    </w:p>
+    <w:p>
+      <w:pPr>
+        <w:pStyle w:val="BodyText"/>
+      </w:pPr>
+      <w:r>
+        <w:rPr>
+          <w:b/>
+        </w:rPr>
+        <w:t xml:space="preserve">Sample 2:</w:t>
+      </w:r>
+      <w:r>
+        <w:rPr>
+          <w:b/>
+        </w:rPr>
+        <w:t xml:space="preserve"> </w:t>
+      </w:r>
+      <w:r>
+        <w:br w:type="textWrapping"/>
+      </w:r>
+      <w:r>
+        <w:t xml:space="preserve">-Mean: 69</w:t>
+      </w:r>
+      <w:r>
+        <w:br w:type="textWrapping"/>
+      </w:r>
+      <w:r>
+        <w:t xml:space="preserve">-Standard Deviation: 1.581</w:t>
+      </w:r>
+    </w:p>
+    <w:p>
+      <w:pPr>
+        <w:pStyle w:val="BodyText"/>
+      </w:pPr>
+      <w:r>
+        <w:t xml:space="preserve">The standard deviations of sample 1 and sample 2 are equal. This shows that</w:t>
+      </w:r>
+      <w:r>
+        <w:t xml:space="preserve"> </w:t>
+      </w:r>
+      <w:r>
+        <w:t xml:space="preserve">although the samples have different means, they are spread around their center</w:t>
+      </w:r>
+      <w:r>
+        <w:t xml:space="preserve"> </w:t>
+      </w:r>
+      <w:r>
+        <w:t xml:space="preserve">with the same variance.</w:t>
+      </w:r>
+    </w:p>
+    <w:p>
+      <w:pPr>
+        <w:pStyle w:val="Compact"/>
+      </w:pPr>
+      <w:r>
+        <w:rPr>
+          <w:b/>
+        </w:rPr>
+        <w:t xml:space="preserve">Question 2</w:t>
+      </w:r>
+    </w:p>
+    <w:p>
+      <w:pPr>
+        <w:pStyle w:val="SourceCode"/>
+      </w:pPr>
+      <w:r>
+        <w:rPr>
+          <w:rStyle w:val="NormalTok"/>
+        </w:rPr>
+        <w:t xml:space="preserve">z_tokyo &lt;-</w:t>
+      </w:r>
+      <w:r>
+        <w:rPr>
+          <w:rStyle w:val="StringTok"/>
+        </w:rPr>
+        <w:t xml:space="preserve"> </w:t>
+      </w:r>
+      <w:r>
+        <w:rPr>
+          <w:rStyle w:val="NormalTok"/>
+        </w:rPr>
+        <w:t xml:space="preserve">(</w:t>
+      </w:r>
+      <w:r>
+        <w:rPr>
+          <w:rStyle w:val="DecValTok"/>
+        </w:rPr>
+        <w:t xml:space="preserve">380000</w:t>
+      </w:r>
+      <w:r>
+        <w:rPr>
+          <w:rStyle w:val="NormalTok"/>
+        </w:rPr>
+        <w:t xml:space="preserve"> </w:t>
+      </w:r>
+      <w:r>
+        <w:rPr>
+          <w:rStyle w:val="OperatorTok"/>
+        </w:rPr>
+        <w:t xml:space="preserve">-</w:t>
+      </w:r>
+      <w:r>
+        <w:rPr>
+          <w:rStyle w:val="StringTok"/>
+        </w:rPr>
+        <w:t xml:space="preserve"> </w:t>
+      </w:r>
+      <w:r>
+        <w:rPr>
+          <w:rStyle w:val="DecValTok"/>
+        </w:rPr>
+        <w:t xml:space="preserve">420000</w:t>
+      </w:r>
+      <w:r>
+        <w:rPr>
+          <w:rStyle w:val="NormalTok"/>
+        </w:rPr>
+        <w:t xml:space="preserve">) </w:t>
+      </w:r>
+      <w:r>
+        <w:rPr>
+          <w:rStyle w:val="OperatorTok"/>
+        </w:rPr>
+        <w:t xml:space="preserve">/</w:t>
+      </w:r>
+      <w:r>
+        <w:rPr>
+          <w:rStyle w:val="StringTok"/>
+        </w:rPr>
+        <w:t xml:space="preserve"> </w:t>
+      </w:r>
+      <w:r>
+        <w:rPr>
+          <w:rStyle w:val="DecValTok"/>
+        </w:rPr>
+        <w:t xml:space="preserve">20000</w:t>
+      </w:r>
+      <w:r>
+        <w:br w:type="textWrapping"/>
+      </w:r>
+      <w:r>
+        <w:br w:type="textWrapping"/>
+      </w:r>
+      <w:r>
+        <w:rPr>
+          <w:rStyle w:val="NormalTok"/>
+        </w:rPr>
+        <w:t xml:space="preserve">z_germany &lt;-</w:t>
+      </w:r>
+      <w:r>
+        <w:rPr>
+          <w:rStyle w:val="StringTok"/>
+        </w:rPr>
+        <w:t xml:space="preserve"> </w:t>
+      </w:r>
+      <w:r>
+        <w:rPr>
+          <w:rStyle w:val="NormalTok"/>
+        </w:rPr>
+        <w:t xml:space="preserve">(</w:t>
+      </w:r>
+      <w:r>
+        <w:rPr>
+          <w:rStyle w:val="DecValTok"/>
+        </w:rPr>
+        <w:t xml:space="preserve">3100</w:t>
+      </w:r>
+      <w:r>
+        <w:rPr>
+          <w:rStyle w:val="NormalTok"/>
+        </w:rPr>
+        <w:t xml:space="preserve"> </w:t>
+      </w:r>
+      <w:r>
+        <w:rPr>
+          <w:rStyle w:val="OperatorTok"/>
+        </w:rPr>
+        <w:t xml:space="preserve">-</w:t>
+      </w:r>
+      <w:r>
+        <w:rPr>
+          <w:rStyle w:val="StringTok"/>
+        </w:rPr>
+        <w:t xml:space="preserve"> </w:t>
+      </w:r>
+      <w:r>
+        <w:rPr>
+          <w:rStyle w:val="DecValTok"/>
+        </w:rPr>
+        <w:t xml:space="preserve">3200</w:t>
+      </w:r>
+      <w:r>
+        <w:rPr>
+          <w:rStyle w:val="NormalTok"/>
+        </w:rPr>
+        <w:t xml:space="preserve">) </w:t>
+      </w:r>
+      <w:r>
+        <w:rPr>
+          <w:rStyle w:val="OperatorTok"/>
+        </w:rPr>
+        <w:t xml:space="preserve">/</w:t>
+      </w:r>
+      <w:r>
+        <w:rPr>
+          <w:rStyle w:val="StringTok"/>
+        </w:rPr>
+        <w:t xml:space="preserve"> </w:t>
+      </w:r>
+      <w:r>
+        <w:rPr>
+          <w:rStyle w:val="DecValTok"/>
+        </w:rPr>
+        <w:t xml:space="preserve">57</w:t>
+      </w:r>
+    </w:p>
+    <w:p>
+      <w:pPr>
+        <w:pStyle w:val="FirstParagraph"/>
+      </w:pPr>
+      <w:r>
+        <w:t xml:space="preserve">Relative to their peers, the worker in Germany is earning more than the worker</w:t>
+      </w:r>
+      <w:r>
+        <w:t xml:space="preserve"> </w:t>
+      </w:r>
+      <w:r>
+        <w:t xml:space="preserve">in Tokyo. This is demonstrated by the z-score of each worker’s salary. The</w:t>
+      </w:r>
+      <w:r>
+        <w:t xml:space="preserve"> </w:t>
+      </w:r>
+      <w:r>
+        <w:t xml:space="preserve">z-score of the workers’ salaries tells the relative position of their salary to</w:t>
+      </w:r>
+      <w:r>
+        <w:t xml:space="preserve"> </w:t>
+      </w:r>
+      <w:r>
+        <w:t xml:space="preserve">their peers using the mean and standard deviation. In this case, the German</w:t>
+      </w:r>
+      <w:r>
+        <w:t xml:space="preserve"> </w:t>
+      </w:r>
+      <w:r>
+        <w:t xml:space="preserve">worker’s z-score of roughly -1.75 is greater than the Tokyo worker’s z-score of</w:t>
+      </w:r>
+      <w:r>
+        <w:t xml:space="preserve"> </w:t>
+      </w:r>
+      <w:r>
+        <w:t xml:space="preserve">-2, demonstrating that the German worker is earning comparatively more than the</w:t>
+      </w:r>
+      <w:r>
+        <w:t xml:space="preserve"> </w:t>
+      </w:r>
+      <w:r>
+        <w:t xml:space="preserve">Tokyo worker.</w:t>
+      </w:r>
+    </w:p>
+    <w:p>
+      <w:pPr>
+        <w:pStyle w:val="BodyText"/>
+      </w:pPr>
+      <w:r>
+        <w:rPr>
+          <w:b/>
+        </w:rPr>
+        <w:t xml:space="preserve">Question 3</w:t>
+      </w:r>
+    </w:p>
+    <w:p>
+      <w:pPr>
+        <w:pStyle w:val="BodyText"/>
+      </w:pPr>
+      <w:r>
+        <w:rPr>
+          <w:b/>
+        </w:rPr>
+        <w:t xml:space="preserve">a)</w:t>
+      </w:r>
+      <w:r>
+        <w:rPr>
+          <w:b/>
+        </w:rPr>
+        <w:t xml:space="preserve"> </w:t>
+      </w:r>
+    </w:p>
+    <w:p>
+      <w:pPr>
+        <w:pStyle w:val="SourceCode"/>
+      </w:pPr>
+      <w:r>
+        <w:rPr>
+          <w:rStyle w:val="NormalTok"/>
+        </w:rPr>
+        <w:t xml:space="preserve">z_prob_keane &lt;-</w:t>
+      </w:r>
+      <w:r>
+        <w:rPr>
+          <w:rStyle w:val="StringTok"/>
+        </w:rPr>
+        <w:t xml:space="preserve"> </w:t>
+      </w:r>
+      <w:r>
+        <w:rPr>
+          <w:rStyle w:val="DecValTok"/>
+        </w:rPr>
+        <w:t xml:space="preserve">1</w:t>
+      </w:r>
+      <w:r>
+        <w:rPr>
+          <w:rStyle w:val="OperatorTok"/>
+        </w:rPr>
+        <w:t xml:space="preserve">-</w:t>
+      </w:r>
+      <w:r>
+        <w:rPr>
+          <w:rStyle w:val="NormalTok"/>
+        </w:rPr>
+        <w:t xml:space="preserve">.</w:t>
+      </w:r>
+      <w:r>
+        <w:rPr>
+          <w:rStyle w:val="DecValTok"/>
+        </w:rPr>
+        <w:t xml:space="preserve">192</w:t>
+      </w:r>
+      <w:r>
+        <w:br w:type="textWrapping"/>
+      </w:r>
+      <w:r>
+        <w:rPr>
+          <w:rStyle w:val="NormalTok"/>
+        </w:rPr>
+        <w:t xml:space="preserve">z_keane &lt;-</w:t>
+      </w:r>
+      <w:r>
+        <w:rPr>
+          <w:rStyle w:val="StringTok"/>
+        </w:rPr>
+        <w:t xml:space="preserve"> </w:t>
+      </w:r>
+      <w:r>
+        <w:rPr>
+          <w:rStyle w:val="FloatTok"/>
+        </w:rPr>
+        <w:t xml:space="preserve">0.87</w:t>
+      </w:r>
+      <w:r>
+        <w:br w:type="textWrapping"/>
+      </w:r>
+      <w:r>
+        <w:rPr>
+          <w:rStyle w:val="NormalTok"/>
+        </w:rPr>
+        <w:t xml:space="preserve">sd_keane &lt;-</w:t>
+      </w:r>
+      <w:r>
+        <w:rPr>
+          <w:rStyle w:val="StringTok"/>
+        </w:rPr>
+        <w:t xml:space="preserve"> </w:t>
+      </w:r>
+      <w:r>
+        <w:rPr>
+          <w:rStyle w:val="NormalTok"/>
+        </w:rPr>
+        <w:t xml:space="preserve">(</w:t>
+      </w:r>
+      <w:r>
+        <w:rPr>
+          <w:rStyle w:val="DecValTok"/>
+        </w:rPr>
+        <w:t xml:space="preserve">25000</w:t>
+      </w:r>
+      <w:r>
+        <w:rPr>
+          <w:rStyle w:val="NormalTok"/>
+        </w:rPr>
+        <w:t xml:space="preserve"> </w:t>
+      </w:r>
+      <w:r>
+        <w:rPr>
+          <w:rStyle w:val="OperatorTok"/>
+        </w:rPr>
+        <w:t xml:space="preserve">-</w:t>
+      </w:r>
+      <w:r>
+        <w:rPr>
+          <w:rStyle w:val="StringTok"/>
+        </w:rPr>
+        <w:t xml:space="preserve"> </w:t>
+      </w:r>
+      <w:r>
+        <w:rPr>
+          <w:rStyle w:val="DecValTok"/>
+        </w:rPr>
+        <w:t xml:space="preserve">21000</w:t>
+      </w:r>
+      <w:r>
+        <w:rPr>
+          <w:rStyle w:val="NormalTok"/>
+        </w:rPr>
+        <w:t xml:space="preserve">) </w:t>
+      </w:r>
+      <w:r>
+        <w:rPr>
+          <w:rStyle w:val="OperatorTok"/>
+        </w:rPr>
+        <w:t xml:space="preserve">/</w:t>
+      </w:r>
+      <w:r>
+        <w:rPr>
+          <w:rStyle w:val="StringTok"/>
+        </w:rPr>
+        <w:t xml:space="preserve"> </w:t>
+      </w:r>
+      <w:r>
+        <w:rPr>
+          <w:rStyle w:val="FloatTok"/>
+        </w:rPr>
+        <w:t xml:space="preserve">0.87</w:t>
+      </w:r>
+    </w:p>
+    <w:p>
+      <w:pPr>
+        <w:pStyle w:val="FirstParagraph"/>
+      </w:pPr>
+      <w:r>
+        <w:t xml:space="preserve">Standard Deviation: 4597.7</w:t>
+      </w:r>
+    </w:p>
+    <w:p>
+      <w:pPr>
+        <w:pStyle w:val="BodyText"/>
+      </w:pPr>
+      <w:r>
+        <w:rPr>
+          <w:b/>
+        </w:rPr>
+        <w:t xml:space="preserve">b)</w:t>
+      </w:r>
+      <w:r>
+        <w:rPr>
+          <w:b/>
+        </w:rPr>
+        <w:t xml:space="preserve"> </w:t>
+      </w:r>
+    </w:p>
+    <w:p>
+      <w:pPr>
+        <w:pStyle w:val="SourceCode"/>
+      </w:pPr>
+      <w:r>
+        <w:rPr>
+          <w:rStyle w:val="NormalTok"/>
+        </w:rPr>
+        <w:t xml:space="preserve">z_42nd &lt;-</w:t>
+      </w:r>
+      <w:r>
+        <w:rPr>
+          <w:rStyle w:val="StringTok"/>
+        </w:rPr>
+        <w:t xml:space="preserve"> </w:t>
+      </w:r>
+      <w:r>
+        <w:rPr>
+          <w:rStyle w:val="OperatorTok"/>
+        </w:rPr>
+        <w:t xml:space="preserve">-</w:t>
+      </w:r>
+      <w:r>
+        <w:rPr>
+          <w:rStyle w:val="FloatTok"/>
+        </w:rPr>
+        <w:t xml:space="preserve">0.2</w:t>
+      </w:r>
+      <w:r>
+        <w:br w:type="textWrapping"/>
+      </w:r>
+      <w:r>
+        <w:rPr>
+          <w:rStyle w:val="NormalTok"/>
+        </w:rPr>
+        <w:t xml:space="preserve">percentile_</w:t>
+      </w:r>
+      <w:r>
+        <w:rPr>
+          <w:rStyle w:val="DecValTok"/>
+        </w:rPr>
+        <w:t xml:space="preserve">42</w:t>
+      </w:r>
+      <w:r>
+        <w:rPr>
+          <w:rStyle w:val="NormalTok"/>
+        </w:rPr>
+        <w:t xml:space="preserve"> &lt;-</w:t>
+      </w:r>
+      <w:r>
+        <w:rPr>
+          <w:rStyle w:val="StringTok"/>
+        </w:rPr>
+        <w:t xml:space="preserve"> </w:t>
+      </w:r>
+      <w:r>
+        <w:rPr>
+          <w:rStyle w:val="NormalTok"/>
+        </w:rPr>
+        <w:t xml:space="preserve">(sd_keane </w:t>
+      </w:r>
+      <w:r>
+        <w:rPr>
+          <w:rStyle w:val="OperatorTok"/>
+        </w:rPr>
+        <w:t xml:space="preserve">*</w:t>
+      </w:r>
+      <w:r>
+        <w:rPr>
+          <w:rStyle w:val="StringTok"/>
+        </w:rPr>
+        <w:t xml:space="preserve"> </w:t>
+      </w:r>
+      <w:r>
+        <w:rPr>
+          <w:rStyle w:val="NormalTok"/>
+        </w:rPr>
+        <w:t xml:space="preserve">z_42nd) </w:t>
+      </w:r>
+      <w:r>
+        <w:rPr>
+          <w:rStyle w:val="OperatorTok"/>
+        </w:rPr>
+        <w:t xml:space="preserve">+</w:t>
+      </w:r>
+      <w:r>
+        <w:rPr>
+          <w:rStyle w:val="StringTok"/>
+        </w:rPr>
+        <w:t xml:space="preserve"> </w:t>
+      </w:r>
+      <w:r>
+        <w:rPr>
+          <w:rStyle w:val="DecValTok"/>
+        </w:rPr>
+        <w:t xml:space="preserve">21000</w:t>
+      </w:r>
+    </w:p>
+    <w:p>
+      <w:pPr>
+        <w:pStyle w:val="FirstParagraph"/>
+      </w:pPr>
+      <w:r>
+        <w:t xml:space="preserve">42nd Percentile: 20080.46</w:t>
+      </w:r>
+    </w:p>
+    <w:p>
+      <w:pPr>
+        <w:pStyle w:val="BodyText"/>
+      </w:pPr>
+      <w:r>
+        <w:rPr>
+          <w:b/>
+        </w:rPr>
+        <w:t xml:space="preserve">c)</w:t>
+      </w:r>
+      <w:r>
+        <w:rPr>
+          <w:b/>
+        </w:rPr>
+        <w:t xml:space="preserve"> </w:t>
+      </w:r>
+    </w:p>
+    <w:p>
+      <w:pPr>
+        <w:pStyle w:val="SourceCode"/>
+      </w:pPr>
+      <w:r>
+        <w:rPr>
+          <w:rStyle w:val="CommentTok"/>
+        </w:rPr>
+        <w:t xml:space="preserve"># -1.55 &lt;= z &lt;= 1.55</w:t>
+      </w:r>
+      <w:r>
+        <w:br w:type="textWrapping"/>
+      </w:r>
+      <w:r>
+        <w:rPr>
+          <w:rStyle w:val="NormalTok"/>
+        </w:rPr>
+        <w:t xml:space="preserve">percentile_</w:t>
+      </w:r>
+      <w:r>
+        <w:rPr>
+          <w:rStyle w:val="DecValTok"/>
+        </w:rPr>
+        <w:t xml:space="preserve">94</w:t>
+      </w:r>
+      <w:r>
+        <w:rPr>
+          <w:rStyle w:val="NormalTok"/>
+        </w:rPr>
+        <w:t xml:space="preserve"> &lt;-</w:t>
+      </w:r>
+      <w:r>
+        <w:rPr>
+          <w:rStyle w:val="StringTok"/>
+        </w:rPr>
+        <w:t xml:space="preserve"> </w:t>
+      </w:r>
+      <w:r>
+        <w:rPr>
+          <w:rStyle w:val="NormalTok"/>
+        </w:rPr>
+        <w:t xml:space="preserve">(sd_keane </w:t>
+      </w:r>
+      <w:r>
+        <w:rPr>
+          <w:rStyle w:val="OperatorTok"/>
+        </w:rPr>
+        <w:t xml:space="preserve">*</w:t>
+      </w:r>
+      <w:r>
+        <w:rPr>
+          <w:rStyle w:val="StringTok"/>
+        </w:rPr>
+        <w:t xml:space="preserve"> </w:t>
+      </w:r>
+      <w:r>
+        <w:rPr>
+          <w:rStyle w:val="FloatTok"/>
+        </w:rPr>
+        <w:t xml:space="preserve">1.55</w:t>
+      </w:r>
+      <w:r>
+        <w:rPr>
+          <w:rStyle w:val="NormalTok"/>
+        </w:rPr>
+        <w:t xml:space="preserve">) </w:t>
+      </w:r>
+      <w:r>
+        <w:rPr>
+          <w:rStyle w:val="OperatorTok"/>
+        </w:rPr>
+        <w:t xml:space="preserve">+</w:t>
+      </w:r>
+      <w:r>
+        <w:rPr>
+          <w:rStyle w:val="StringTok"/>
+        </w:rPr>
+        <w:t xml:space="preserve"> </w:t>
+      </w:r>
+      <w:r>
+        <w:rPr>
+          <w:rStyle w:val="DecValTok"/>
+        </w:rPr>
+        <w:t xml:space="preserve">21000</w:t>
+      </w:r>
+      <w:r>
+        <w:br w:type="textWrapping"/>
+      </w:r>
+      <w:r>
+        <w:rPr>
+          <w:rStyle w:val="NormalTok"/>
+        </w:rPr>
+        <w:t xml:space="preserve">percentile_</w:t>
+      </w:r>
+      <w:r>
+        <w:rPr>
+          <w:rStyle w:val="DecValTok"/>
+        </w:rPr>
+        <w:t xml:space="preserve">06</w:t>
+      </w:r>
+      <w:r>
+        <w:rPr>
+          <w:rStyle w:val="NormalTok"/>
+        </w:rPr>
+        <w:t xml:space="preserve"> &lt;-</w:t>
+      </w:r>
+      <w:r>
+        <w:rPr>
+          <w:rStyle w:val="StringTok"/>
+        </w:rPr>
+        <w:t xml:space="preserve"> </w:t>
+      </w:r>
+      <w:r>
+        <w:rPr>
+          <w:rStyle w:val="NormalTok"/>
+        </w:rPr>
+        <w:t xml:space="preserve">(sd_keane </w:t>
+      </w:r>
+      <w:r>
+        <w:rPr>
+          <w:rStyle w:val="OperatorTok"/>
+        </w:rPr>
+        <w:t xml:space="preserve">*</w:t>
+      </w:r>
+      <w:r>
+        <w:rPr>
+          <w:rStyle w:val="StringTok"/>
+        </w:rPr>
+        <w:t xml:space="preserve"> </w:t>
+      </w:r>
+      <w:r>
+        <w:rPr>
+          <w:rStyle w:val="OperatorTok"/>
+        </w:rPr>
+        <w:t xml:space="preserve">-</w:t>
+      </w:r>
+      <w:r>
+        <w:rPr>
+          <w:rStyle w:val="FloatTok"/>
+        </w:rPr>
+        <w:t xml:space="preserve">1.55</w:t>
+      </w:r>
+      <w:r>
+        <w:rPr>
+          <w:rStyle w:val="NormalTok"/>
+        </w:rPr>
+        <w:t xml:space="preserve">) </w:t>
+      </w:r>
+      <w:r>
+        <w:rPr>
+          <w:rStyle w:val="OperatorTok"/>
+        </w:rPr>
+        <w:t xml:space="preserve">+</w:t>
+      </w:r>
+      <w:r>
+        <w:rPr>
+          <w:rStyle w:val="StringTok"/>
+        </w:rPr>
+        <w:t xml:space="preserve"> </w:t>
+      </w:r>
+      <w:r>
+        <w:rPr>
+          <w:rStyle w:val="DecValTok"/>
+        </w:rPr>
+        <w:t xml:space="preserve">21000</w:t>
+      </w:r>
+    </w:p>
+    <w:p>
+      <w:pPr>
+        <w:pStyle w:val="FirstParagraph"/>
+      </w:pPr>
+      <w:r>
+        <w:t xml:space="preserve">Middle 88% values: (13873.56,</w:t>
+      </w:r>
+      <w:r>
+        <w:t xml:space="preserve"> </w:t>
+      </w:r>
+      <w:r>
+        <w:rPr>
+          <w:rStyle w:val="VerbatimChar"/>
+        </w:rPr>
+        <w:t xml:space="preserve">r format(round(percentile_94, 2), scientific=FALSE)</w:t>
+      </w:r>
+      <w:r>
+        <w:t xml:space="preserve">)</w:t>
       </w:r>
     </w:p>
     <w:sectPr/>
@@ -164,7 +2075,7 @@
     </w:lvl>
   </w:abstractNum>
   <w:abstractNum w:abstractNumId="990">
-    <w:nsid w:val="c3c6121e"/>
+    <w:nsid w:val="c35d1a61"/>
     <w:multiLevelType w:val="multilevel"/>
     <w:lvl w:ilvl="0">
       <w:numFmt w:val="bullet"/>
